--- a/CTP WEB/otchet/lab_3.docx
+++ b/CTP WEB/otchet/lab_3.docx
@@ -332,8 +332,8 @@
         <w:rPr>
           <w:rFonts w:ascii="Times New Roman" w:eastAsia="Times New Roman" w:hAnsi="Times New Roman"/>
           <w:b/>
-          <w:sz w:val="36"/>
-          <w:szCs w:val="36"/>
+          <w:sz w:val="32"/>
+          <w:szCs w:val="32"/>
           <w:lang w:eastAsia="ru-RU"/>
         </w:rPr>
       </w:pPr>
@@ -341,8 +341,8 @@
         <w:rPr>
           <w:rFonts w:eastAsia="Times New Roman"/>
           <w:b/>
-          <w:sz w:val="36"/>
-          <w:szCs w:val="36"/>
+          <w:sz w:val="32"/>
+          <w:szCs w:val="32"/>
           <w:lang w:eastAsia="ru-RU"/>
         </w:rPr>
         <w:t xml:space="preserve">Изучение функций и обработка событий в </w:t>
@@ -351,8 +351,8 @@
         <w:rPr>
           <w:rFonts w:eastAsia="Times New Roman"/>
           <w:b/>
-          <w:sz w:val="36"/>
-          <w:szCs w:val="36"/>
+          <w:sz w:val="32"/>
+          <w:szCs w:val="32"/>
           <w:lang w:val="en-US" w:eastAsia="ru-RU"/>
         </w:rPr>
         <w:t>JavaScript</w:t>
@@ -1811,6 +1811,7 @@
         <w:rPr>
           <w:rFonts w:ascii="Times New Roman" w:hAnsi="Times New Roman"/>
           <w:bCs/>
+          <w:noProof/>
           <w:color w:val="333333"/>
           <w:sz w:val="28"/>
           <w:szCs w:val="28"/>
@@ -1906,6 +1907,7 @@
         <w:rPr>
           <w:rFonts w:ascii="Times New Roman" w:hAnsi="Times New Roman"/>
           <w:bCs/>
+          <w:noProof/>
           <w:color w:val="333333"/>
           <w:sz w:val="28"/>
           <w:szCs w:val="28"/>
@@ -1971,7 +1973,18 @@
           <w:shd w:val="clear" w:color="auto" w:fill="FFFFFF"/>
           <w:lang w:val="en-US"/>
         </w:rPr>
-        <w:t xml:space="preserve">JavaScript – </w:t>
+        <w:t>JavaScript</w:t>
+      </w:r>
+      <w:r>
+        <w:rPr>
+          <w:rFonts w:ascii="Times New Roman" w:hAnsi="Times New Roman"/>
+          <w:bCs/>
+          <w:color w:val="333333"/>
+          <w:sz w:val="28"/>
+          <w:szCs w:val="28"/>
+          <w:shd w:val="clear" w:color="auto" w:fill="FFFFFF"/>
+        </w:rPr>
+        <w:t xml:space="preserve"> – </w:t>
       </w:r>
       <w:r>
         <w:rPr>
@@ -2019,7 +2032,6 @@
           <w:sz w:val="28"/>
           <w:szCs w:val="28"/>
           <w:shd w:val="clear" w:color="auto" w:fill="FFFFFF"/>
-          <w:lang w:val="en-US"/>
         </w:rPr>
       </w:pPr>
       <w:r>
@@ -2042,7 +2054,6 @@
           <w:sz w:val="28"/>
           <w:szCs w:val="28"/>
           <w:shd w:val="clear" w:color="auto" w:fill="FFFFFF"/>
-          <w:lang w:val="en-US"/>
         </w:rPr>
         <w:t>:</w:t>
       </w:r>
@@ -2057,7 +2068,6 @@
           <w:sz w:val="28"/>
           <w:szCs w:val="28"/>
           <w:shd w:val="clear" w:color="auto" w:fill="FFFFFF"/>
-          <w:lang w:val="en-US"/>
         </w:rPr>
       </w:pPr>
       <w:r>
@@ -2079,7 +2089,6 @@
           <w:sz w:val="28"/>
           <w:szCs w:val="28"/>
           <w:shd w:val="clear" w:color="auto" w:fill="FFFFFF"/>
-          <w:lang w:val="en-US"/>
         </w:rPr>
         <w:t>:</w:t>
       </w:r>
@@ -2100,6 +2109,7 @@
         <w:rPr>
           <w:rFonts w:ascii="Times New Roman" w:hAnsi="Times New Roman"/>
           <w:bCs/>
+          <w:noProof/>
           <w:color w:val="333333"/>
           <w:sz w:val="28"/>
           <w:szCs w:val="28"/>
@@ -2158,6 +2168,7 @@
         <w:rPr>
           <w:rFonts w:ascii="Times New Roman" w:hAnsi="Times New Roman"/>
           <w:bCs/>
+          <w:noProof/>
           <w:color w:val="333333"/>
           <w:sz w:val="28"/>
           <w:szCs w:val="28"/>
@@ -2290,6 +2301,7 @@
         <w:rPr>
           <w:rFonts w:ascii="Times New Roman" w:hAnsi="Times New Roman"/>
           <w:bCs/>
+          <w:noProof/>
           <w:color w:val="333333"/>
           <w:sz w:val="28"/>
           <w:szCs w:val="28"/>
@@ -2348,6 +2360,7 @@
         <w:rPr>
           <w:rFonts w:ascii="Times New Roman" w:hAnsi="Times New Roman"/>
           <w:bCs/>
+          <w:noProof/>
           <w:color w:val="333333"/>
           <w:sz w:val="28"/>
           <w:szCs w:val="28"/>
